--- a/VMware_2003 server_on_Hyper-v/перенос 2003 сервера через hyper-v.docx
+++ b/VMware_2003 server_on_Hyper-v/перенос 2003 сервера через hyper-v.docx
@@ -119,13 +119,17 @@
       <w:r>
         <w:rPr>
           <w:b/>
+          <w:lang w:val="en-US"/>
         </w:rPr>
         <w:t>»</w:t>
       </w:r>
-      <w:bookmarkStart w:id="0" w:name="_GoBack"/>
-      <w:bookmarkEnd w:id="0"/>
     </w:p>
     <w:p>
+      <w:pPr>
+        <w:rPr>
+          <w:lang w:val="en-US"/>
+        </w:rPr>
+      </w:pPr>
       <w:hyperlink r:id="rId7" w:history="1">
         <w:r>
           <w:rPr>
@@ -169,8 +173,190 @@
       </w:r>
     </w:p>
     <w:p>
-      <w:r>
-        <w:t>https://blog.bissquit.com/windows/vlozhennaya-virtualizatsiya-hyper-v-v-windows-server-2016/</w:t>
+      <w:hyperlink r:id="rId8" w:history="1">
+        <w:r>
+          <w:rPr>
+            <w:rStyle w:val="a3"/>
+          </w:rPr>
+          <w:t>https://blog.bissquit.com/windows/vlozhennaya-virtualizatsiya-hyper-v-v-windows-server-2016/</w:t>
+        </w:r>
+      </w:hyperlink>
+    </w:p>
+    <w:p/>
+    <w:p>
+      <w:pPr>
+        <w:pStyle w:val="a4"/>
+        <w:numPr>
+          <w:ilvl w:val="0"/>
+          <w:numId w:val="1"/>
+        </w:numPr>
+        <w:rPr>
+          <w:b/>
+        </w:rPr>
+      </w:pPr>
+      <w:r>
+        <w:rPr>
+          <w:b/>
+        </w:rPr>
+        <w:t xml:space="preserve">конвертация из </w:t>
+      </w:r>
+      <w:r>
+        <w:rPr>
+          <w:b/>
+          <w:lang w:val="en-US"/>
+        </w:rPr>
+        <w:t>vmware</w:t>
+      </w:r>
+      <w:r>
+        <w:rPr>
+          <w:b/>
+        </w:rPr>
+        <w:t xml:space="preserve"> в </w:t>
+      </w:r>
+      <w:r>
+        <w:rPr>
+          <w:b/>
+          <w:lang w:val="en-US"/>
+        </w:rPr>
+        <w:t>hyper</w:t>
+      </w:r>
+      <w:r>
+        <w:rPr>
+          <w:b/>
+        </w:rPr>
+        <w:t>-</w:t>
+      </w:r>
+      <w:r>
+        <w:rPr>
+          <w:b/>
+          <w:lang w:val="en-US"/>
+        </w:rPr>
+        <w:t>v</w:t>
+      </w:r>
+    </w:p>
+    <w:p>
+      <w:hyperlink r:id="rId9" w:history="1">
+        <w:r>
+          <w:rPr>
+            <w:rStyle w:val="a3"/>
+          </w:rPr>
+          <w:t>https://www.starwindsoftware.com/starwind-v2v-converter</w:t>
+        </w:r>
+      </w:hyperlink>
+    </w:p>
+    <w:p>
+      <w:r>
+        <w:t xml:space="preserve">интерфейсы в </w:t>
+      </w:r>
+      <w:r>
+        <w:rPr>
+          <w:lang w:val="en-US"/>
+        </w:rPr>
+        <w:t>NAT</w:t>
+      </w:r>
+      <w:r>
+        <w:t xml:space="preserve"> </w:t>
+      </w:r>
+      <w:r>
+        <w:t xml:space="preserve">заново поднять </w:t>
+      </w:r>
+      <w:r>
+        <w:rPr>
+          <w:lang w:val="en-US"/>
+        </w:rPr>
+        <w:t>local</w:t>
+      </w:r>
+      <w:r>
+        <w:t xml:space="preserve"> </w:t>
+      </w:r>
+      <w:r>
+        <w:t xml:space="preserve">и </w:t>
+      </w:r>
+      <w:r>
+        <w:rPr>
+          <w:lang w:val="en-US"/>
+        </w:rPr>
+        <w:t>inet</w:t>
+      </w:r>
+      <w:r>
+        <w:t xml:space="preserve"> </w:t>
+      </w:r>
+      <w:r>
+        <w:t xml:space="preserve">во вкладке </w:t>
+      </w:r>
+      <w:r>
+        <w:rPr>
+          <w:lang w:val="en-US"/>
+        </w:rPr>
+        <w:t>NAT</w:t>
+      </w:r>
+      <w:r>
+        <w:t>/</w:t>
+      </w:r>
+      <w:r>
+        <w:rPr>
+          <w:lang w:val="en-US"/>
+        </w:rPr>
+        <w:t>Basic</w:t>
+      </w:r>
+      <w:r>
+        <w:t xml:space="preserve"> </w:t>
+      </w:r>
+      <w:r>
+        <w:rPr>
+          <w:lang w:val="en-US"/>
+        </w:rPr>
+        <w:t>Firewall</w:t>
+      </w:r>
+      <w:r>
+        <w:t xml:space="preserve"> </w:t>
+      </w:r>
+      <w:r>
+        <w:t xml:space="preserve">и в </w:t>
+      </w:r>
+      <w:r>
+        <w:rPr>
+          <w:lang w:val="en-US"/>
+        </w:rPr>
+        <w:t>IGMP</w:t>
+      </w:r>
+      <w:r>
+        <w:t xml:space="preserve"> </w:t>
+      </w:r>
+      <w:r>
+        <w:t xml:space="preserve">добавит </w:t>
+      </w:r>
+      <w:r>
+        <w:rPr>
+          <w:lang w:val="en-US"/>
+        </w:rPr>
+        <w:t>LOCAL</w:t>
+      </w:r>
+      <w:r>
+        <w:t xml:space="preserve"> - </w:t>
+      </w:r>
+      <w:r>
+        <w:rPr>
+          <w:lang w:val="en-US"/>
+        </w:rPr>
+        <w:t>Router</w:t>
+      </w:r>
+      <w:r>
+        <w:t xml:space="preserve"> </w:t>
+      </w:r>
+      <w:r>
+        <w:rPr>
+          <w:lang w:val="en-US"/>
+        </w:rPr>
+        <w:t>v</w:t>
+      </w:r>
+      <w:r>
+        <w:t>3, INET - proxy</w:t>
+      </w:r>
+      <w:bookmarkStart w:id="0" w:name="_GoBack"/>
+      <w:bookmarkEnd w:id="0"/>
+      <w:r>
+        <w:t xml:space="preserve"> </w:t>
       </w:r>
     </w:p>
     <w:sectPr>

--- a/VMware_2003 server_on_Hyper-v/перенос 2003 сервера через hyper-v.docx
+++ b/VMware_2003 server_on_Hyper-v/перенос 2003 сервера через hyper-v.docx
@@ -245,118 +245,155 @@
       </w:hyperlink>
     </w:p>
     <w:p>
-      <w:r>
-        <w:t xml:space="preserve">интерфейсы в </w:t>
-      </w:r>
-      <w:r>
-        <w:rPr>
-          <w:lang w:val="en-US"/>
-        </w:rPr>
-        <w:t>NAT</w:t>
+      <w:pPr>
+        <w:rPr>
+          <w:lang w:val="en-US"/>
+        </w:rPr>
+      </w:pPr>
+      <w:r>
+        <w:t xml:space="preserve">для установки сервисов интеграции под </w:t>
+      </w:r>
+      <w:r>
+        <w:t xml:space="preserve">2019 </w:t>
+      </w:r>
+      <w:r>
+        <w:rPr>
+          <w:lang w:val="en-US"/>
+        </w:rPr>
+        <w:t>hyper</w:t>
+      </w:r>
+      <w:r>
+        <w:t>-</w:t>
+      </w:r>
+      <w:r>
+        <w:rPr>
+          <w:lang w:val="en-US"/>
+        </w:rPr>
+        <w:t>v</w:t>
       </w:r>
       <w:r>
         <w:t xml:space="preserve"> </w:t>
       </w:r>
       <w:r>
-        <w:t xml:space="preserve">заново поднять </w:t>
-      </w:r>
-      <w:r>
-        <w:rPr>
-          <w:lang w:val="en-US"/>
-        </w:rPr>
-        <w:t>local</w:t>
-      </w:r>
-      <w:r>
-        <w:t xml:space="preserve"> </w:t>
-      </w:r>
-      <w:r>
-        <w:t xml:space="preserve">и </w:t>
-      </w:r>
-      <w:r>
-        <w:rPr>
-          <w:lang w:val="en-US"/>
-        </w:rPr>
-        <w:t>inet</w:t>
-      </w:r>
-      <w:r>
-        <w:t xml:space="preserve"> </w:t>
-      </w:r>
-      <w:r>
-        <w:t xml:space="preserve">во вкладке </w:t>
-      </w:r>
-      <w:r>
-        <w:rPr>
-          <w:lang w:val="en-US"/>
-        </w:rPr>
-        <w:t>NAT</w:t>
-      </w:r>
-      <w:r>
-        <w:t>/</w:t>
-      </w:r>
-      <w:r>
-        <w:rPr>
-          <w:lang w:val="en-US"/>
-        </w:rPr>
-        <w:t>Basic</w:t>
-      </w:r>
-      <w:r>
-        <w:t xml:space="preserve"> </w:t>
-      </w:r>
-      <w:r>
-        <w:rPr>
-          <w:lang w:val="en-US"/>
-        </w:rPr>
-        <w:t>Firewall</w:t>
-      </w:r>
-      <w:r>
-        <w:t xml:space="preserve"> </w:t>
-      </w:r>
-      <w:r>
-        <w:t xml:space="preserve">и в </w:t>
-      </w:r>
-      <w:r>
-        <w:rPr>
-          <w:lang w:val="en-US"/>
-        </w:rPr>
-        <w:t>IGMP</w:t>
-      </w:r>
-      <w:r>
-        <w:t xml:space="preserve"> </w:t>
-      </w:r>
-      <w:r>
-        <w:t xml:space="preserve">добавит </w:t>
-      </w:r>
-      <w:r>
-        <w:rPr>
-          <w:lang w:val="en-US"/>
-        </w:rPr>
-        <w:t>LOCAL</w:t>
-      </w:r>
-      <w:r>
-        <w:t xml:space="preserve"> - </w:t>
-      </w:r>
-      <w:r>
-        <w:rPr>
-          <w:lang w:val="en-US"/>
-        </w:rPr>
-        <w:t>Router</w:t>
-      </w:r>
-      <w:r>
-        <w:t xml:space="preserve"> </w:t>
-      </w:r>
-      <w:r>
-        <w:rPr>
-          <w:lang w:val="en-US"/>
-        </w:rPr>
-        <w:t>v</w:t>
-      </w:r>
-      <w:r>
-        <w:t>3, INET - proxy</w:t>
+        <w:t>вручную ставится от 2012</w:t>
+      </w:r>
+      <w:r>
+        <w:rPr>
+          <w:lang w:val="en-US"/>
+        </w:rPr>
+        <w:t>r2</w:t>
       </w:r>
       <w:bookmarkStart w:id="0" w:name="_GoBack"/>
       <w:bookmarkEnd w:id="0"/>
+    </w:p>
+    <w:p>
+      <w:r>
+        <w:t xml:space="preserve">интерфейсы в </w:t>
+      </w:r>
+      <w:r>
+        <w:rPr>
+          <w:lang w:val="en-US"/>
+        </w:rPr>
+        <w:t>NAT</w:t>
+      </w:r>
       <w:r>
         <w:t xml:space="preserve"> </w:t>
+      </w:r>
+      <w:r>
+        <w:t xml:space="preserve">заново поднять </w:t>
+      </w:r>
+      <w:r>
+        <w:rPr>
+          <w:lang w:val="en-US"/>
+        </w:rPr>
+        <w:t>local</w:t>
+      </w:r>
+      <w:r>
+        <w:t xml:space="preserve"> </w:t>
+      </w:r>
+      <w:r>
+        <w:t xml:space="preserve">и </w:t>
+      </w:r>
+      <w:r>
+        <w:rPr>
+          <w:lang w:val="en-US"/>
+        </w:rPr>
+        <w:t>inet</w:t>
+      </w:r>
+      <w:r>
+        <w:t xml:space="preserve"> </w:t>
+      </w:r>
+      <w:r>
+        <w:t xml:space="preserve">во вкладке </w:t>
+      </w:r>
+      <w:r>
+        <w:rPr>
+          <w:lang w:val="en-US"/>
+        </w:rPr>
+        <w:t>NAT</w:t>
+      </w:r>
+      <w:r>
+        <w:t>/</w:t>
+      </w:r>
+      <w:r>
+        <w:rPr>
+          <w:lang w:val="en-US"/>
+        </w:rPr>
+        <w:t>Basic</w:t>
+      </w:r>
+      <w:r>
+        <w:t xml:space="preserve"> </w:t>
+      </w:r>
+      <w:r>
+        <w:rPr>
+          <w:lang w:val="en-US"/>
+        </w:rPr>
+        <w:t>Firewall</w:t>
+      </w:r>
+      <w:r>
+        <w:t xml:space="preserve"> </w:t>
+      </w:r>
+      <w:r>
+        <w:t xml:space="preserve">и в </w:t>
+      </w:r>
+      <w:r>
+        <w:rPr>
+          <w:lang w:val="en-US"/>
+        </w:rPr>
+        <w:t>IGMP</w:t>
+      </w:r>
+      <w:r>
+        <w:t xml:space="preserve"> </w:t>
+      </w:r>
+      <w:r>
+        <w:t xml:space="preserve">добавит </w:t>
+      </w:r>
+      <w:r>
+        <w:rPr>
+          <w:lang w:val="en-US"/>
+        </w:rPr>
+        <w:t>LOCAL</w:t>
+      </w:r>
+      <w:r>
+        <w:t xml:space="preserve"> - </w:t>
+      </w:r>
+      <w:r>
+        <w:rPr>
+          <w:lang w:val="en-US"/>
+        </w:rPr>
+        <w:t>Router</w:t>
+      </w:r>
+      <w:r>
+        <w:t xml:space="preserve"> </w:t>
+      </w:r>
+      <w:r>
+        <w:rPr>
+          <w:lang w:val="en-US"/>
+        </w:rPr>
+        <w:t>v</w:t>
+      </w:r>
+      <w:r>
+        <w:t xml:space="preserve">3, INET - proxy </w:t>
       </w:r>
     </w:p>
     <w:sectPr>
